--- a/Texts.docx
+++ b/Texts.docx
@@ -4,8 +4,18 @@
   <w:body>
     <w:p>
       <w:r>
-        <w:t>Sie – du</w:t>
-      </w:r>
+        <w:t xml:space="preserve">//TODO: </w:t>
+      </w:r>
+      <w:bookmarkStart w:id="0" w:name="_GoBack"/>
+      <w:bookmarkEnd w:id="0"/>
+      <w:r>
+        <w:t>Sie</w:t>
+      </w:r>
+      <w:r>
+        <w:t>/de beachten</w:t>
+      </w:r>
+    </w:p>
+    <w:p>
       <w:r>
         <w:br/>
         <w:t xml:space="preserve">Ferdinand: ihn am Beginn ein bisschen aufziehen. </w:t>
@@ -24,8 +34,30 @@
         <w:tab/>
         <w:t>Servus Ferdinand, wie geht’s Frau und Kinder?</w:t>
       </w:r>
-      <w:bookmarkStart w:id="0" w:name="_GoBack"/>
-      <w:bookmarkEnd w:id="0"/>
+    </w:p>
+    <w:p/>
+    <w:p>
+      <w:r>
+        <w:t>Während langem Weg Flachwitze</w:t>
+      </w:r>
+      <w:r>
+        <w:br/>
+      </w:r>
+      <w:r>
+        <w:tab/>
+        <w:t>Was machen Bits am liebsten? – Busfahren. //</w:t>
+      </w:r>
+      <w:proofErr w:type="spellStart"/>
+      <w:r>
+        <w:t>maaaaybe</w:t>
+      </w:r>
+      <w:proofErr w:type="spellEnd"/>
+    </w:p>
+    <w:p/>
+    <w:p>
+      <w:r>
+        <w:t>//TODO: Überhaupt etwas bestellen?</w:t>
+      </w:r>
       <w:r>
         <w:br/>
       </w:r>

--- a/Texts.docx
+++ b/Texts.docx
@@ -6,8 +6,6 @@
       <w:r>
         <w:t xml:space="preserve">//TODO: </w:t>
       </w:r>
-      <w:bookmarkStart w:id="0" w:name="_GoBack"/>
-      <w:bookmarkEnd w:id="0"/>
       <w:r>
         <w:t>Sie</w:t>
       </w:r>
@@ -58,10 +56,37 @@
       <w:r>
         <w:t>//TODO: Überhaupt etwas bestellen?</w:t>
       </w:r>
-      <w:r>
+    </w:p>
+    <w:p>
+      <w:pPr>
+        <w:rPr>
+          <w:lang w:val="en-GB"/>
+        </w:rPr>
+      </w:pPr>
+      <w:r>
+        <w:rPr>
+          <w:lang w:val="en-GB"/>
+        </w:rPr>
+        <w:t>//TODO: Do you want a</w:t>
+      </w:r>
+      <w:r>
+        <w:rPr>
+          <w:lang w:val="en-GB"/>
+        </w:rPr>
+        <w:t>nything at all – edit resources.</w:t>
+      </w:r>
+      <w:bookmarkStart w:id="0" w:name="_GoBack"/>
+      <w:bookmarkEnd w:id="0"/>
+      <w:r>
+        <w:rPr>
+          <w:lang w:val="en-GB"/>
+        </w:rPr>
         <w:br/>
       </w:r>
       <w:r>
+        <w:rPr>
+          <w:lang w:val="en-GB"/>
+        </w:rPr>
         <w:tab/>
       </w:r>
     </w:p>
